--- a/ЛР№1 ТОЭ/ЛР№1 ТОЭ.docx
+++ b/ЛР№1 ТОЭ/ЛР№1 ТОЭ.docx
@@ -318,14 +318,7 @@
           <w:sz w:val="24"/>
           <w:szCs w:val="24"/>
         </w:rPr>
-        <w:t xml:space="preserve"> </w:t>
-      </w:r>
-      <w:r>
-        <w:rPr>
-          <w:sz w:val="24"/>
-          <w:szCs w:val="24"/>
-        </w:rPr>
-        <w:t xml:space="preserve">                </w:t>
+        <w:t xml:space="preserve">                 </w:t>
       </w:r>
       <w:r>
         <w:rPr>
@@ -353,21 +346,7 @@
           <w:sz w:val="24"/>
           <w:szCs w:val="24"/>
         </w:rPr>
-        <w:t xml:space="preserve">         </w:t>
-      </w:r>
-      <w:r>
-        <w:rPr>
-          <w:sz w:val="24"/>
-          <w:szCs w:val="24"/>
-        </w:rPr>
-        <w:t xml:space="preserve">______________ </w:t>
-      </w:r>
-      <w:r>
-        <w:rPr>
-          <w:sz w:val="24"/>
-          <w:szCs w:val="24"/>
-        </w:rPr>
-        <w:t xml:space="preserve">                  </w:t>
+        <w:t xml:space="preserve">         ______________                   </w:t>
       </w:r>
       <w:r>
         <w:rPr>
@@ -635,6 +614,7 @@
       </w:pPr>
       <w:r>
         <w:rPr>
+          <w:noProof/>
           <w:sz w:val="24"/>
           <w:szCs w:val="24"/>
         </w:rPr>
@@ -850,6 +830,7 @@
       </w:pPr>
       <w:r>
         <w:rPr>
+          <w:noProof/>
           <w:sz w:val="24"/>
           <w:szCs w:val="24"/>
         </w:rPr>
@@ -995,15 +976,16 @@
         </w:rPr>
         <w:t>U</w:t>
       </w:r>
+      <w:proofErr w:type="spellStart"/>
       <w:r>
         <w:rPr>
           <w:sz w:val="24"/>
           <w:szCs w:val="24"/>
           <w:vertAlign w:val="subscript"/>
-          <w:lang w:val="en-US"/>
-        </w:rPr>
-        <w:t>0</w:t>
-      </w:r>
+        </w:rPr>
+        <w:t>хх</w:t>
+      </w:r>
+      <w:proofErr w:type="spellEnd"/>
       <w:r>
         <w:rPr>
           <w:sz w:val="24"/>
@@ -1112,9 +1094,41 @@
         <w:rPr>
           <w:sz w:val="24"/>
           <w:szCs w:val="24"/>
-        </w:rPr>
-        <w:tab/>
-      </w:r>
+          <w:lang w:val="en-US"/>
+        </w:rPr>
+        <w:t>U</w:t>
+      </w:r>
+      <w:r>
+        <w:rPr>
+          <w:sz w:val="24"/>
+          <w:szCs w:val="24"/>
+          <w:vertAlign w:val="subscript"/>
+        </w:rPr>
+        <w:t>0</w:t>
+      </w:r>
+      <w:r>
+        <w:rPr>
+          <w:sz w:val="24"/>
+          <w:szCs w:val="24"/>
+          <w:lang w:val="en-US"/>
+        </w:rPr>
+        <w:t>=</w:t>
+      </w:r>
+      <w:r>
+        <w:rPr>
+          <w:sz w:val="24"/>
+          <w:szCs w:val="24"/>
+        </w:rPr>
+        <w:t>4.461 В</w:t>
+      </w:r>
+    </w:p>
+    <w:p>
+      <w:pPr>
+        <w:rPr>
+          <w:sz w:val="24"/>
+          <w:szCs w:val="24"/>
+        </w:rPr>
+      </w:pPr>
       <w:r>
         <w:rPr>
           <w:sz w:val="24"/>
@@ -1267,14 +1281,7 @@
           <w:sz w:val="24"/>
           <w:szCs w:val="24"/>
         </w:rPr>
-        <w:t xml:space="preserve">= </w:t>
-      </w:r>
-      <w:r>
-        <w:rPr>
-          <w:sz w:val="24"/>
-          <w:szCs w:val="24"/>
-        </w:rPr>
-        <w:t>0.729 мА</w:t>
+        <w:t>= 0.729 мА</w:t>
       </w:r>
     </w:p>
     <w:p>
@@ -1291,6 +1298,7 @@
           <w:sz w:val="24"/>
           <w:szCs w:val="24"/>
         </w:rPr>
+        <w:lastRenderedPageBreak/>
         <w:drawing>
           <wp:inline distT="0" distB="0" distL="0" distR="0" wp14:anchorId="730822F6" wp14:editId="2834D29E">
             <wp:extent cx="4415248" cy="2724150"/>
@@ -1370,35 +1378,7 @@
           <w:sz w:val="24"/>
           <w:szCs w:val="24"/>
         </w:rPr>
-        <w:t xml:space="preserve">= </w:t>
-      </w:r>
-      <w:r>
-        <w:rPr>
-          <w:sz w:val="24"/>
-          <w:szCs w:val="24"/>
-        </w:rPr>
-        <w:t>-</w:t>
-      </w:r>
-      <w:r>
-        <w:rPr>
-          <w:sz w:val="24"/>
-          <w:szCs w:val="24"/>
-        </w:rPr>
-        <w:t>0.72</w:t>
-      </w:r>
-      <w:r>
-        <w:rPr>
-          <w:sz w:val="24"/>
-          <w:szCs w:val="24"/>
-        </w:rPr>
-        <w:t>1</w:t>
-      </w:r>
-      <w:r>
-        <w:rPr>
-          <w:sz w:val="24"/>
-          <w:szCs w:val="24"/>
-        </w:rPr>
-        <w:t xml:space="preserve"> мА</w:t>
+        <w:t>= 0.721 мА</w:t>
       </w:r>
     </w:p>
     <w:p>
@@ -1545,6 +1525,7 @@
         <w:rPr>
           <w:noProof/>
         </w:rPr>
+        <w:lastRenderedPageBreak/>
         <w:drawing>
           <wp:inline distT="0" distB="0" distL="0" distR="0" wp14:anchorId="6B3019F9" wp14:editId="2F61625D">
             <wp:extent cx="5934075" cy="5810250"/>
@@ -1598,10 +1579,10 @@
     <w:p>
       <w:r>
         <w:rPr>
-          <w:sz w:val="24"/>
-          <w:szCs w:val="24"/>
-        </w:rPr>
-        <w:lastRenderedPageBreak/>
+          <w:noProof/>
+          <w:sz w:val="24"/>
+          <w:szCs w:val="24"/>
+        </w:rPr>
         <w:drawing>
           <wp:inline distT="0" distB="0" distL="0" distR="0" wp14:anchorId="0C9181DD" wp14:editId="2DED6A62">
             <wp:extent cx="3448050" cy="546412"/>
@@ -1644,7 +1625,13 @@
         <w:t>Значения силы тока и напряжения, рассчитанные по закону Кирхгофа, и значения</w:t>
       </w:r>
       <w:r>
-        <w:t>, взятые из программы, совпадают.</w:t>
+        <w:t xml:space="preserve">, взятые из программы, </w:t>
+      </w:r>
+      <w:r>
+        <w:t>приблизительно равны</w:t>
+      </w:r>
+      <w:r>
+        <w:t>.</w:t>
       </w:r>
     </w:p>
     <w:p>
@@ -1732,6 +1719,7 @@
         <w:rPr>
           <w:noProof/>
         </w:rPr>
+        <w:lastRenderedPageBreak/>
         <w:drawing>
           <wp:inline distT="0" distB="0" distL="0" distR="0" wp14:anchorId="5F4BB5FB" wp14:editId="37A06E11">
             <wp:extent cx="3086100" cy="1333500"/>
@@ -1786,9 +1774,15 @@
       <w:r>
         <w:t>З</w:t>
       </w:r>
-    </w:p>
-    <w:p>
-      <w:r>
+      <w:r>
+        <w:t xml:space="preserve">начения тока </w:t>
+      </w:r>
+    </w:p>
+    <w:p>
+      <w:r>
+        <w:rPr>
+          <w:noProof/>
+        </w:rPr>
         <w:drawing>
           <wp:inline distT="0" distB="0" distL="0" distR="0" wp14:anchorId="28D28A98" wp14:editId="301BABAE">
             <wp:extent cx="4134427" cy="809738"/>
@@ -1827,6 +1821,11 @@
       </w:r>
     </w:p>
     <w:p>
+      <w:r>
+        <w:t xml:space="preserve">Значения тока совпадают со значениями тока в предыдущей таблице. </w:t>
+      </w:r>
+    </w:p>
+    <w:p>
       <w:pPr>
         <w:rPr>
           <w:b/>
@@ -1841,30 +1840,531 @@
         <w:t>Определение тока в ветви с сопротивлением R3 методом эквивалентного источника напряжения</w:t>
       </w:r>
     </w:p>
+    <w:p>
+      <w:r>
+        <w:drawing>
+          <wp:inline distT="0" distB="0" distL="0" distR="0" wp14:anchorId="3BEBF00F" wp14:editId="52D5AC1B">
+            <wp:extent cx="3209925" cy="1341853"/>
+            <wp:effectExtent l="0" t="0" r="0" b="0"/>
+            <wp:docPr id="12" name="Рисунок 12"/>
+            <wp:cNvGraphicFramePr>
+              <a:graphicFrameLocks xmlns:a="http://schemas.openxmlformats.org/drawingml/2006/main" noChangeAspect="1"/>
+            </wp:cNvGraphicFramePr>
+            <a:graphic xmlns:a="http://schemas.openxmlformats.org/drawingml/2006/main">
+              <a:graphicData uri="http://schemas.openxmlformats.org/drawingml/2006/picture">
+                <pic:pic xmlns:pic="http://schemas.openxmlformats.org/drawingml/2006/picture">
+                  <pic:nvPicPr>
+                    <pic:cNvPr id="1" name=""/>
+                    <pic:cNvPicPr/>
+                  </pic:nvPicPr>
+                  <pic:blipFill>
+                    <a:blip r:embed="rId18"/>
+                    <a:stretch>
+                      <a:fillRect/>
+                    </a:stretch>
+                  </pic:blipFill>
+                  <pic:spPr>
+                    <a:xfrm>
+                      <a:off x="0" y="0"/>
+                      <a:ext cx="3225389" cy="1348317"/>
+                    </a:xfrm>
+                    <a:prstGeom prst="rect">
+                      <a:avLst/>
+                    </a:prstGeom>
+                  </pic:spPr>
+                </pic:pic>
+              </a:graphicData>
+            </a:graphic>
+          </wp:inline>
+        </w:drawing>
+      </w:r>
+    </w:p>
+    <w:p>
+      <w:pPr>
+        <w:ind w:firstLine="360"/>
+        <w:rPr>
+          <w:sz w:val="24"/>
+          <w:szCs w:val="24"/>
+        </w:rPr>
+      </w:pPr>
+      <w:r>
+        <w:rPr>
+          <w:sz w:val="24"/>
+          <w:szCs w:val="24"/>
+          <w:lang w:val="en-US"/>
+        </w:rPr>
+        <w:t>U</w:t>
+      </w:r>
+      <w:r>
+        <w:rPr>
+          <w:sz w:val="24"/>
+          <w:szCs w:val="24"/>
+          <w:vertAlign w:val="subscript"/>
+        </w:rPr>
+        <w:t>0</w:t>
+      </w:r>
+      <w:r>
+        <w:rPr>
+          <w:sz w:val="24"/>
+          <w:szCs w:val="24"/>
+          <w:lang w:val="en-US"/>
+        </w:rPr>
+        <w:t>=U</w:t>
+      </w:r>
+      <w:proofErr w:type="spellStart"/>
+      <w:r>
+        <w:rPr>
+          <w:sz w:val="24"/>
+          <w:szCs w:val="24"/>
+          <w:vertAlign w:val="subscript"/>
+        </w:rPr>
+        <w:t>хх</w:t>
+      </w:r>
+      <w:proofErr w:type="spellEnd"/>
+      <w:r>
+        <w:rPr>
+          <w:sz w:val="24"/>
+          <w:szCs w:val="24"/>
+          <w:lang w:val="en-US"/>
+        </w:rPr>
+        <w:t>=</w:t>
+      </w:r>
+      <w:r>
+        <w:rPr>
+          <w:sz w:val="24"/>
+          <w:szCs w:val="24"/>
+          <w:lang w:val="en-US"/>
+        </w:rPr>
+        <w:t>4,478</w:t>
+      </w:r>
+      <w:r>
+        <w:rPr>
+          <w:sz w:val="24"/>
+          <w:szCs w:val="24"/>
+          <w:lang w:val="en-US"/>
+        </w:rPr>
+        <w:t xml:space="preserve"> </w:t>
+      </w:r>
+      <w:r>
+        <w:rPr>
+          <w:sz w:val="24"/>
+          <w:szCs w:val="24"/>
+        </w:rPr>
+        <w:t>В</w:t>
+      </w:r>
+    </w:p>
+    <w:p>
+      <w:r>
+        <w:drawing>
+          <wp:inline distT="0" distB="0" distL="0" distR="0" wp14:anchorId="4084C03D" wp14:editId="3FCFA9B2">
+            <wp:extent cx="2019582" cy="1562318"/>
+            <wp:effectExtent l="0" t="0" r="0" b="0"/>
+            <wp:docPr id="10" name="Рисунок 10"/>
+            <wp:cNvGraphicFramePr>
+              <a:graphicFrameLocks xmlns:a="http://schemas.openxmlformats.org/drawingml/2006/main" noChangeAspect="1"/>
+            </wp:cNvGraphicFramePr>
+            <a:graphic xmlns:a="http://schemas.openxmlformats.org/drawingml/2006/main">
+              <a:graphicData uri="http://schemas.openxmlformats.org/drawingml/2006/picture">
+                <pic:pic xmlns:pic="http://schemas.openxmlformats.org/drawingml/2006/picture">
+                  <pic:nvPicPr>
+                    <pic:cNvPr id="1" name=""/>
+                    <pic:cNvPicPr/>
+                  </pic:nvPicPr>
+                  <pic:blipFill>
+                    <a:blip r:embed="rId19"/>
+                    <a:stretch>
+                      <a:fillRect/>
+                    </a:stretch>
+                  </pic:blipFill>
+                  <pic:spPr>
+                    <a:xfrm>
+                      <a:off x="0" y="0"/>
+                      <a:ext cx="2019582" cy="1562318"/>
+                    </a:xfrm>
+                    <a:prstGeom prst="rect">
+                      <a:avLst/>
+                    </a:prstGeom>
+                  </pic:spPr>
+                </pic:pic>
+              </a:graphicData>
+            </a:graphic>
+          </wp:inline>
+        </w:drawing>
+      </w:r>
+    </w:p>
+    <w:p>
+      <w:pPr>
+        <w:rPr>
+          <w:sz w:val="24"/>
+          <w:szCs w:val="24"/>
+        </w:rPr>
+      </w:pPr>
+      <w:r>
+        <w:rPr>
+          <w:sz w:val="24"/>
+          <w:szCs w:val="24"/>
+          <w:lang w:val="en-US"/>
+        </w:rPr>
+        <w:t>U</w:t>
+      </w:r>
+      <w:r>
+        <w:rPr>
+          <w:sz w:val="24"/>
+          <w:szCs w:val="24"/>
+          <w:vertAlign w:val="subscript"/>
+        </w:rPr>
+        <w:t>0</w:t>
+      </w:r>
+      <w:r>
+        <w:rPr>
+          <w:sz w:val="24"/>
+          <w:szCs w:val="24"/>
+          <w:lang w:val="en-US"/>
+        </w:rPr>
+        <w:t>=</w:t>
+      </w:r>
+      <w:r>
+        <w:rPr>
+          <w:sz w:val="24"/>
+          <w:szCs w:val="24"/>
+        </w:rPr>
+        <w:t>4.461 В</w:t>
+      </w:r>
+    </w:p>
+    <w:p>
+      <w:pPr>
+        <w:rPr>
+          <w:sz w:val="24"/>
+          <w:szCs w:val="24"/>
+        </w:rPr>
+      </w:pPr>
+      <w:r>
+        <w:rPr>
+          <w:sz w:val="24"/>
+          <w:szCs w:val="24"/>
+          <w:lang w:val="en-US"/>
+        </w:rPr>
+        <w:t>I</w:t>
+      </w:r>
+      <w:r>
+        <w:rPr>
+          <w:sz w:val="24"/>
+          <w:szCs w:val="24"/>
+          <w:vertAlign w:val="subscript"/>
+        </w:rPr>
+        <w:t>3</w:t>
+      </w:r>
+      <w:r>
+        <w:rPr>
+          <w:sz w:val="24"/>
+          <w:szCs w:val="24"/>
+        </w:rPr>
+        <w:t>= -</w:t>
+      </w:r>
+      <w:r>
+        <w:rPr>
+          <w:sz w:val="24"/>
+          <w:szCs w:val="24"/>
+        </w:rPr>
+        <w:t xml:space="preserve">1.084 </w:t>
+      </w:r>
+      <w:r>
+        <w:rPr>
+          <w:sz w:val="24"/>
+          <w:szCs w:val="24"/>
+        </w:rPr>
+        <w:t>мА</w:t>
+      </w:r>
+    </w:p>
+    <w:p>
+      <w:pPr>
+        <w:rPr>
+          <w:sz w:val="24"/>
+          <w:szCs w:val="24"/>
+        </w:rPr>
+      </w:pPr>
+      <w:r>
+        <w:rPr>
+          <w:sz w:val="24"/>
+          <w:szCs w:val="24"/>
+        </w:rPr>
+        <w:t>Полученное значение силы тока приблизительно равно значению силы тока, полученного в п. 2.2.1.</w:t>
+      </w:r>
+    </w:p>
+    <w:p>
+      <w:pPr>
+        <w:rPr>
+          <w:b/>
+          <w:bCs/>
+        </w:rPr>
+      </w:pPr>
+      <w:r>
+        <w:rPr>
+          <w:b/>
+          <w:bCs/>
+        </w:rPr>
+        <w:t>Экспериментальная проверка принципа взаимности</w:t>
+      </w:r>
+    </w:p>
+    <w:p>
+      <w:pPr>
+        <w:rPr>
+          <w:sz w:val="24"/>
+          <w:szCs w:val="24"/>
+        </w:rPr>
+      </w:pPr>
+      <w:r>
+        <w:rPr>
+          <w:sz w:val="24"/>
+          <w:szCs w:val="24"/>
+        </w:rPr>
+        <w:t xml:space="preserve">Значение тока </w:t>
+      </w:r>
+      <w:r>
+        <w:rPr>
+          <w:sz w:val="24"/>
+          <w:szCs w:val="24"/>
+          <w:lang w:val="en-US"/>
+        </w:rPr>
+        <w:t>I</w:t>
+      </w:r>
+      <w:r>
+        <w:rPr>
+          <w:sz w:val="24"/>
+          <w:szCs w:val="24"/>
+          <w:vertAlign w:val="subscript"/>
+        </w:rPr>
+        <w:t>3</w:t>
+      </w:r>
+      <w:r>
+        <w:rPr>
+          <w:sz w:val="24"/>
+          <w:szCs w:val="24"/>
+          <w:vertAlign w:val="subscript"/>
+        </w:rPr>
+        <w:t xml:space="preserve"> </w:t>
+      </w:r>
+      <w:r>
+        <w:rPr>
+          <w:sz w:val="24"/>
+          <w:szCs w:val="24"/>
+        </w:rPr>
+        <w:t>в схеме обозначенной на рисунке 2.4 а.</w:t>
+      </w:r>
+    </w:p>
+    <w:p>
+      <w:pPr>
+        <w:rPr>
+          <w:sz w:val="24"/>
+          <w:szCs w:val="24"/>
+        </w:rPr>
+      </w:pPr>
+      <w:r>
+        <w:rPr>
+          <w:sz w:val="24"/>
+          <w:szCs w:val="24"/>
+        </w:rPr>
+        <w:lastRenderedPageBreak/>
+        <w:drawing>
+          <wp:inline distT="0" distB="0" distL="0" distR="0" wp14:anchorId="30E5F968" wp14:editId="329DC171">
+            <wp:extent cx="2850356" cy="1533525"/>
+            <wp:effectExtent l="0" t="0" r="7620" b="0"/>
+            <wp:docPr id="8" name="Рисунок 8"/>
+            <wp:cNvGraphicFramePr>
+              <a:graphicFrameLocks xmlns:a="http://schemas.openxmlformats.org/drawingml/2006/main" noChangeAspect="1"/>
+            </wp:cNvGraphicFramePr>
+            <a:graphic xmlns:a="http://schemas.openxmlformats.org/drawingml/2006/main">
+              <a:graphicData uri="http://schemas.openxmlformats.org/drawingml/2006/picture">
+                <pic:pic xmlns:pic="http://schemas.openxmlformats.org/drawingml/2006/picture">
+                  <pic:nvPicPr>
+                    <pic:cNvPr id="1" name=""/>
+                    <pic:cNvPicPr/>
+                  </pic:nvPicPr>
+                  <pic:blipFill>
+                    <a:blip r:embed="rId20"/>
+                    <a:stretch>
+                      <a:fillRect/>
+                    </a:stretch>
+                  </pic:blipFill>
+                  <pic:spPr>
+                    <a:xfrm>
+                      <a:off x="0" y="0"/>
+                      <a:ext cx="2858553" cy="1537935"/>
+                    </a:xfrm>
+                    <a:prstGeom prst="rect">
+                      <a:avLst/>
+                    </a:prstGeom>
+                  </pic:spPr>
+                </pic:pic>
+              </a:graphicData>
+            </a:graphic>
+          </wp:inline>
+        </w:drawing>
+      </w:r>
+    </w:p>
+    <w:p>
+      <w:pPr>
+        <w:rPr>
+          <w:sz w:val="24"/>
+          <w:szCs w:val="24"/>
+        </w:rPr>
+      </w:pPr>
+      <w:r>
+        <w:rPr>
+          <w:sz w:val="24"/>
+          <w:szCs w:val="24"/>
+          <w:lang w:val="en-US"/>
+        </w:rPr>
+        <w:t>I</w:t>
+      </w:r>
+      <w:r>
+        <w:rPr>
+          <w:sz w:val="24"/>
+          <w:szCs w:val="24"/>
+          <w:vertAlign w:val="subscript"/>
+        </w:rPr>
+        <w:t>3</w:t>
+      </w:r>
+      <w:r>
+        <w:rPr>
+          <w:sz w:val="24"/>
+          <w:szCs w:val="24"/>
+        </w:rPr>
+        <w:t>= 0.729 мА</w:t>
+      </w:r>
+    </w:p>
+    <w:p>
+      <w:pPr>
+        <w:rPr>
+          <w:sz w:val="24"/>
+          <w:szCs w:val="24"/>
+        </w:rPr>
+      </w:pPr>
+      <w:r>
+        <w:rPr>
+          <w:sz w:val="24"/>
+          <w:szCs w:val="24"/>
+        </w:rPr>
+        <w:drawing>
+          <wp:inline distT="0" distB="0" distL="0" distR="0" wp14:anchorId="6E42C212" wp14:editId="121C1EA8">
+            <wp:extent cx="2896004" cy="2514951"/>
+            <wp:effectExtent l="0" t="0" r="0" b="0"/>
+            <wp:docPr id="9" name="Рисунок 9"/>
+            <wp:cNvGraphicFramePr>
+              <a:graphicFrameLocks xmlns:a="http://schemas.openxmlformats.org/drawingml/2006/main" noChangeAspect="1"/>
+            </wp:cNvGraphicFramePr>
+            <a:graphic xmlns:a="http://schemas.openxmlformats.org/drawingml/2006/main">
+              <a:graphicData uri="http://schemas.openxmlformats.org/drawingml/2006/picture">
+                <pic:pic xmlns:pic="http://schemas.openxmlformats.org/drawingml/2006/picture">
+                  <pic:nvPicPr>
+                    <pic:cNvPr id="1" name=""/>
+                    <pic:cNvPicPr/>
+                  </pic:nvPicPr>
+                  <pic:blipFill>
+                    <a:blip r:embed="rId21"/>
+                    <a:stretch>
+                      <a:fillRect/>
+                    </a:stretch>
+                  </pic:blipFill>
+                  <pic:spPr>
+                    <a:xfrm>
+                      <a:off x="0" y="0"/>
+                      <a:ext cx="2896004" cy="2514951"/>
+                    </a:xfrm>
+                    <a:prstGeom prst="rect">
+                      <a:avLst/>
+                    </a:prstGeom>
+                  </pic:spPr>
+                </pic:pic>
+              </a:graphicData>
+            </a:graphic>
+          </wp:inline>
+        </w:drawing>
+      </w:r>
+    </w:p>
+    <w:p>
+      <w:pPr>
+        <w:rPr>
+          <w:sz w:val="24"/>
+          <w:szCs w:val="24"/>
+        </w:rPr>
+      </w:pPr>
+      <w:r>
+        <w:rPr>
+          <w:sz w:val="24"/>
+          <w:szCs w:val="24"/>
+          <w:lang w:val="en-US"/>
+        </w:rPr>
+        <w:t>I</w:t>
+      </w:r>
+      <w:r>
+        <w:rPr>
+          <w:sz w:val="24"/>
+          <w:szCs w:val="24"/>
+          <w:vertAlign w:val="subscript"/>
+        </w:rPr>
+        <w:t>1</w:t>
+      </w:r>
+      <w:r>
+        <w:rPr>
+          <w:sz w:val="24"/>
+          <w:szCs w:val="24"/>
+        </w:rPr>
+        <w:t>= 0.721 мА</w:t>
+      </w:r>
+    </w:p>
+    <w:p>
+      <w:r>
+        <w:t>Значени</w:t>
+      </w:r>
+      <w:r>
+        <w:t>я</w:t>
+      </w:r>
+      <w:r>
+        <w:t xml:space="preserve"> ток</w:t>
+      </w:r>
+      <w:r>
+        <w:t xml:space="preserve">ов в первом </w:t>
+      </w:r>
+      <w:r>
+        <w:t>и во втором экспериментах приблизительно равны.</w:t>
+      </w:r>
+    </w:p>
+    <w:p>
+      <w:pPr>
+        <w:rPr>
+          <w:sz w:val="24"/>
+          <w:szCs w:val="24"/>
+        </w:rPr>
+      </w:pPr>
+      <w:r>
+        <w:rPr>
+          <w:b/>
+          <w:bCs/>
+          <w:sz w:val="24"/>
+          <w:szCs w:val="24"/>
+        </w:rPr>
+        <w:t>Вывод</w:t>
+      </w:r>
+      <w:r>
+        <w:rPr>
+          <w:b/>
+          <w:bCs/>
+        </w:rPr>
+        <w:t>:</w:t>
+      </w:r>
+      <w:r>
+        <w:t xml:space="preserve"> Проведено </w:t>
+      </w:r>
+      <w:r>
+        <w:rPr>
+          <w:sz w:val="24"/>
+          <w:szCs w:val="24"/>
+        </w:rPr>
+        <w:t>экспериментальное исследование линейных разветвленных резистивных цепей с использованием методов наложения, эквивалентного источника и принципа взаимности.</w:t>
+      </w:r>
+    </w:p>
     <w:p/>
-    <w:p>
-      <w:pPr>
-        <w:rPr>
-          <w:b/>
-          <w:bCs/>
-        </w:rPr>
-      </w:pPr>
-      <w:r>
-        <w:rPr>
-          <w:b/>
-          <w:bCs/>
-        </w:rPr>
-        <w:t>Экспериментальная проверка принципа взаимности</w:t>
-      </w:r>
-    </w:p>
-    <w:p>
-      <w:pPr>
-        <w:rPr>
-          <w:sz w:val="28"/>
-          <w:szCs w:val="28"/>
-        </w:rPr>
-      </w:pPr>
-    </w:p>
     <w:sectPr>
       <w:pgSz w:w="11906" w:h="16838"/>
       <w:pgMar w:top="1134" w:right="850" w:bottom="1134" w:left="1701" w:header="708" w:footer="708" w:gutter="0"/>

--- a/ЛР№1 ТОЭ/ЛР№1 ТОЭ.docx
+++ b/ЛР№1 ТОЭ/ЛР№1 ТОЭ.docx
@@ -487,14 +487,23 @@
         <w:rPr>
           <w:sz w:val="24"/>
           <w:szCs w:val="24"/>
-        </w:rPr>
-      </w:pPr>
-      <w:r>
-        <w:rPr>
-          <w:sz w:val="24"/>
-          <w:szCs w:val="24"/>
-        </w:rPr>
-        <w:t>к лабораторной работе №1</w:t>
+          <w:lang w:val="en-US"/>
+        </w:rPr>
+      </w:pPr>
+      <w:r>
+        <w:rPr>
+          <w:sz w:val="24"/>
+          <w:szCs w:val="24"/>
+        </w:rPr>
+        <w:t>к лабораторной работе №</w:t>
+      </w:r>
+      <w:r>
+        <w:rPr>
+          <w:sz w:val="24"/>
+          <w:szCs w:val="24"/>
+          <w:lang w:val="en-US"/>
+        </w:rPr>
+        <w:t>2</w:t>
       </w:r>
     </w:p>
     <w:p>
@@ -539,9 +548,9 @@
           <w:szCs w:val="24"/>
         </w:rPr>
         <w:drawing>
-          <wp:inline distT="0" distB="0" distL="0" distR="0" wp14:anchorId="746A3C5A" wp14:editId="17B28993">
-            <wp:extent cx="4543425" cy="2793148"/>
-            <wp:effectExtent l="0" t="0" r="0" b="7620"/>
+          <wp:inline distT="0" distB="0" distL="0" distR="0" wp14:anchorId="746A3C5A" wp14:editId="45294DB8">
+            <wp:extent cx="3905250" cy="2400819"/>
+            <wp:effectExtent l="0" t="0" r="0" b="0"/>
             <wp:docPr id="1" name="Рисунок 1"/>
             <wp:cNvGraphicFramePr>
               <a:graphicFrameLocks xmlns:a="http://schemas.openxmlformats.org/drawingml/2006/main" noChangeAspect="1"/>
@@ -571,7 +580,7 @@
                   <pic:spPr bwMode="auto">
                     <a:xfrm>
                       <a:off x="0" y="0"/>
-                      <a:ext cx="4558895" cy="2802658"/>
+                      <a:ext cx="3931083" cy="2416700"/>
                     </a:xfrm>
                     <a:prstGeom prst="rect">
                       <a:avLst/>
@@ -619,9 +628,9 @@
           <w:szCs w:val="24"/>
         </w:rPr>
         <w:drawing>
-          <wp:inline distT="0" distB="0" distL="0" distR="0" wp14:anchorId="1488DCD3" wp14:editId="27C21BD5">
-            <wp:extent cx="4067175" cy="644525"/>
-            <wp:effectExtent l="0" t="0" r="9525" b="3175"/>
+          <wp:inline distT="0" distB="0" distL="0" distR="0" wp14:anchorId="1488DCD3" wp14:editId="48743058">
+            <wp:extent cx="3533775" cy="559997"/>
+            <wp:effectExtent l="0" t="0" r="0" b="0"/>
             <wp:docPr id="2" name="Рисунок 2"/>
             <wp:cNvGraphicFramePr>
               <a:graphicFrameLocks xmlns:a="http://schemas.openxmlformats.org/drawingml/2006/main" noChangeAspect="1"/>
@@ -642,7 +651,7 @@
                   <pic:spPr>
                     <a:xfrm>
                       <a:off x="0" y="0"/>
-                      <a:ext cx="4110738" cy="651428"/>
+                      <a:ext cx="3636608" cy="576293"/>
                     </a:xfrm>
                     <a:prstGeom prst="rect">
                       <a:avLst/>
@@ -681,9 +690,9 @@
           <w:szCs w:val="24"/>
         </w:rPr>
         <w:drawing>
-          <wp:inline distT="0" distB="0" distL="0" distR="0" wp14:anchorId="085BB50F" wp14:editId="4B08765A">
-            <wp:extent cx="4665842" cy="2838450"/>
-            <wp:effectExtent l="0" t="0" r="1905" b="0"/>
+          <wp:inline distT="0" distB="0" distL="0" distR="0" wp14:anchorId="085BB50F" wp14:editId="440618DD">
+            <wp:extent cx="4010025" cy="2439485"/>
+            <wp:effectExtent l="0" t="0" r="0" b="0"/>
             <wp:docPr id="3" name="Рисунок 3"/>
             <wp:cNvGraphicFramePr>
               <a:graphicFrameLocks xmlns:a="http://schemas.openxmlformats.org/drawingml/2006/main" noChangeAspect="1"/>
@@ -713,7 +722,7 @@
                   <pic:spPr bwMode="auto">
                     <a:xfrm>
                       <a:off x="0" y="0"/>
-                      <a:ext cx="4695316" cy="2856380"/>
+                      <a:ext cx="4056599" cy="2467818"/>
                     </a:xfrm>
                     <a:prstGeom prst="rect">
                       <a:avLst/>
@@ -753,11 +762,10 @@
           <w:sz w:val="24"/>
           <w:szCs w:val="24"/>
         </w:rPr>
-        <w:lastRenderedPageBreak/>
         <w:drawing>
-          <wp:inline distT="0" distB="0" distL="0" distR="0" wp14:anchorId="58CA6D24" wp14:editId="23F541E3">
-            <wp:extent cx="4562475" cy="2782890"/>
-            <wp:effectExtent l="0" t="0" r="0" b="0"/>
+          <wp:inline distT="0" distB="0" distL="0" distR="0" wp14:anchorId="58CA6D24" wp14:editId="54486AAB">
+            <wp:extent cx="3895725" cy="2376205"/>
+            <wp:effectExtent l="0" t="0" r="0" b="5080"/>
             <wp:docPr id="4" name="Рисунок 4"/>
             <wp:cNvGraphicFramePr>
               <a:graphicFrameLocks xmlns:a="http://schemas.openxmlformats.org/drawingml/2006/main" noChangeAspect="1"/>
@@ -787,7 +795,7 @@
                   <pic:spPr bwMode="auto">
                     <a:xfrm>
                       <a:off x="0" y="0"/>
-                      <a:ext cx="4595554" cy="2803066"/>
+                      <a:ext cx="3973511" cy="2423651"/>
                     </a:xfrm>
                     <a:prstGeom prst="rect">
                       <a:avLst/>
@@ -817,6 +825,7 @@
           <w:sz w:val="24"/>
           <w:szCs w:val="24"/>
         </w:rPr>
+        <w:lastRenderedPageBreak/>
         <w:t>Внесем результаты в таблицу.</w:t>
       </w:r>
     </w:p>
@@ -835,8 +844,8 @@
           <w:szCs w:val="24"/>
         </w:rPr>
         <w:drawing>
-          <wp:inline distT="0" distB="0" distL="0" distR="0" wp14:anchorId="00CDEA34" wp14:editId="5BDD7F24">
-            <wp:extent cx="4162425" cy="610998"/>
+          <wp:inline distT="0" distB="0" distL="0" distR="0" wp14:anchorId="00CDEA34" wp14:editId="26A3177E">
+            <wp:extent cx="4801789" cy="704850"/>
             <wp:effectExtent l="0" t="0" r="0" b="0"/>
             <wp:docPr id="5" name="Рисунок 5"/>
             <wp:cNvGraphicFramePr>
@@ -857,7 +866,7 @@
                   <pic:spPr bwMode="auto">
                     <a:xfrm>
                       <a:off x="0" y="0"/>
-                      <a:ext cx="4202409" cy="616867"/>
+                      <a:ext cx="4891871" cy="718073"/>
                     </a:xfrm>
                     <a:prstGeom prst="rect">
                       <a:avLst/>
@@ -911,9 +920,9 @@
           <w:noProof/>
         </w:rPr>
         <w:drawing>
-          <wp:inline distT="0" distB="0" distL="0" distR="0" wp14:anchorId="761A5FE2" wp14:editId="4F97F5A0">
-            <wp:extent cx="4565852" cy="2828925"/>
-            <wp:effectExtent l="0" t="0" r="6350" b="0"/>
+          <wp:inline distT="0" distB="0" distL="0" distR="0" wp14:anchorId="761A5FE2" wp14:editId="6F3A94F3">
+            <wp:extent cx="4505325" cy="2791424"/>
+            <wp:effectExtent l="0" t="0" r="0" b="9525"/>
             <wp:docPr id="11" name="Рисунок 11"/>
             <wp:cNvGraphicFramePr>
               <a:graphicFrameLocks xmlns:a="http://schemas.openxmlformats.org/drawingml/2006/main" noChangeAspect="1"/>
@@ -943,7 +952,7 @@
                   <pic:spPr bwMode="auto">
                     <a:xfrm>
                       <a:off x="0" y="0"/>
-                      <a:ext cx="4633095" cy="2870588"/>
+                      <a:ext cx="4594146" cy="2846456"/>
                     </a:xfrm>
                     <a:prstGeom prst="rect">
                       <a:avLst/>
@@ -1032,11 +1041,10 @@
           <w:sz w:val="24"/>
           <w:szCs w:val="24"/>
         </w:rPr>
-        <w:lastRenderedPageBreak/>
         <w:drawing>
-          <wp:inline distT="0" distB="0" distL="0" distR="0" wp14:anchorId="31DEBC89" wp14:editId="1FF3BA32">
-            <wp:extent cx="4415155" cy="2681642"/>
-            <wp:effectExtent l="0" t="0" r="4445" b="4445"/>
+          <wp:inline distT="0" distB="0" distL="0" distR="0" wp14:anchorId="31DEBC89" wp14:editId="6220E300">
+            <wp:extent cx="4108766" cy="2495550"/>
+            <wp:effectExtent l="0" t="0" r="6350" b="0"/>
             <wp:docPr id="13" name="Рисунок 13"/>
             <wp:cNvGraphicFramePr>
               <a:graphicFrameLocks xmlns:a="http://schemas.openxmlformats.org/drawingml/2006/main" noChangeAspect="1"/>
@@ -1066,7 +1074,7 @@
                   <pic:spPr bwMode="auto">
                     <a:xfrm>
                       <a:off x="0" y="0"/>
-                      <a:ext cx="4494500" cy="2729834"/>
+                      <a:ext cx="4202743" cy="2552629"/>
                     </a:xfrm>
                     <a:prstGeom prst="rect">
                       <a:avLst/>
@@ -1186,6 +1194,7 @@
           <w:sz w:val="24"/>
           <w:szCs w:val="24"/>
         </w:rPr>
+        <w:lastRenderedPageBreak/>
         <w:t xml:space="preserve">Соберём цепь как на рисунке 2.4 </w:t>
       </w:r>
       <w:r>
@@ -1298,7 +1307,6 @@
           <w:sz w:val="24"/>
           <w:szCs w:val="24"/>
         </w:rPr>
-        <w:lastRenderedPageBreak/>
         <w:drawing>
           <wp:inline distT="0" distB="0" distL="0" distR="0" wp14:anchorId="730822F6" wp14:editId="2834D29E">
             <wp:extent cx="4415248" cy="2724150"/>
@@ -1393,17 +1401,37 @@
     <w:p>
       <w:pPr>
         <w:rPr>
-          <w:sz w:val="24"/>
-          <w:szCs w:val="24"/>
-        </w:rPr>
-      </w:pPr>
-      <w:r>
-        <w:rPr>
-          <w:b/>
-          <w:bCs/>
-          <w:sz w:val="24"/>
-          <w:szCs w:val="24"/>
-        </w:rPr>
+          <w:b/>
+          <w:bCs/>
+          <w:sz w:val="24"/>
+          <w:szCs w:val="24"/>
+        </w:rPr>
+      </w:pPr>
+      <w:r>
+        <w:rPr>
+          <w:b/>
+          <w:bCs/>
+          <w:sz w:val="24"/>
+          <w:szCs w:val="24"/>
+        </w:rPr>
+        <w:br w:type="page"/>
+      </w:r>
+    </w:p>
+    <w:p>
+      <w:pPr>
+        <w:rPr>
+          <w:sz w:val="24"/>
+          <w:szCs w:val="24"/>
+        </w:rPr>
+      </w:pPr>
+      <w:r>
+        <w:rPr>
+          <w:b/>
+          <w:bCs/>
+          <w:sz w:val="24"/>
+          <w:szCs w:val="24"/>
+        </w:rPr>
+        <w:lastRenderedPageBreak/>
         <w:t>Цель работы</w:t>
       </w:r>
       <w:r>
@@ -1471,9 +1499,9 @@
           <w:noProof/>
         </w:rPr>
         <w:drawing>
-          <wp:inline distT="0" distB="0" distL="0" distR="0" wp14:anchorId="2EE28E04" wp14:editId="6B80031E">
-            <wp:extent cx="3705479" cy="1552575"/>
-            <wp:effectExtent l="0" t="0" r="9525" b="0"/>
+          <wp:inline distT="0" distB="0" distL="0" distR="0" wp14:anchorId="2EE28E04" wp14:editId="678E6562">
+            <wp:extent cx="4205607" cy="1762125"/>
+            <wp:effectExtent l="0" t="0" r="4445" b="0"/>
             <wp:docPr id="16" name="Рисунок 16"/>
             <wp:cNvGraphicFramePr>
               <a:graphicFrameLocks xmlns:a="http://schemas.openxmlformats.org/drawingml/2006/main" noChangeAspect="1"/>
@@ -1503,7 +1531,7 @@
                   <pic:spPr bwMode="auto">
                     <a:xfrm>
                       <a:off x="0" y="0"/>
-                      <a:ext cx="3719864" cy="1558602"/>
+                      <a:ext cx="4226578" cy="1770912"/>
                     </a:xfrm>
                     <a:prstGeom prst="rect">
                       <a:avLst/>
@@ -1525,7 +1553,6 @@
         <w:rPr>
           <w:noProof/>
         </w:rPr>
-        <w:lastRenderedPageBreak/>
         <w:drawing>
           <wp:inline distT="0" distB="0" distL="0" distR="0" wp14:anchorId="6B3019F9" wp14:editId="2F61625D">
             <wp:extent cx="5934075" cy="5810250"/>
@@ -1583,10 +1610,11 @@
           <w:sz w:val="24"/>
           <w:szCs w:val="24"/>
         </w:rPr>
+        <w:lastRenderedPageBreak/>
         <w:drawing>
-          <wp:inline distT="0" distB="0" distL="0" distR="0" wp14:anchorId="0C9181DD" wp14:editId="2DED6A62">
-            <wp:extent cx="3448050" cy="546412"/>
-            <wp:effectExtent l="0" t="0" r="0" b="6350"/>
+          <wp:inline distT="0" distB="0" distL="0" distR="0" wp14:anchorId="0C9181DD" wp14:editId="10A1FEC7">
+            <wp:extent cx="4327635" cy="685800"/>
+            <wp:effectExtent l="0" t="0" r="0" b="0"/>
             <wp:docPr id="15" name="Рисунок 15"/>
             <wp:cNvGraphicFramePr>
               <a:graphicFrameLocks xmlns:a="http://schemas.openxmlformats.org/drawingml/2006/main" noChangeAspect="1"/>
@@ -1607,7 +1635,7 @@
                   <pic:spPr>
                     <a:xfrm>
                       <a:off x="0" y="0"/>
-                      <a:ext cx="3546421" cy="562001"/>
+                      <a:ext cx="4456794" cy="706268"/>
                     </a:xfrm>
                     <a:prstGeom prst="rect">
                       <a:avLst/>
@@ -1660,9 +1688,9 @@
           <w:noProof/>
         </w:rPr>
         <w:drawing>
-          <wp:inline distT="0" distB="0" distL="0" distR="0" wp14:anchorId="6F46A74A" wp14:editId="3B4DBC02">
-            <wp:extent cx="3133725" cy="1285875"/>
-            <wp:effectExtent l="0" t="0" r="9525" b="9525"/>
+          <wp:inline distT="0" distB="0" distL="0" distR="0" wp14:anchorId="6F46A74A" wp14:editId="3D398EF1">
+            <wp:extent cx="3505129" cy="1438275"/>
+            <wp:effectExtent l="0" t="0" r="635" b="0"/>
             <wp:docPr id="17" name="Рисунок 17"/>
             <wp:cNvGraphicFramePr>
               <a:graphicFrameLocks xmlns:a="http://schemas.openxmlformats.org/drawingml/2006/main" noChangeAspect="1"/>
@@ -1692,7 +1720,7 @@
                   <pic:spPr bwMode="auto">
                     <a:xfrm>
                       <a:off x="0" y="0"/>
-                      <a:ext cx="3133725" cy="1285875"/>
+                      <a:ext cx="3510267" cy="1440383"/>
                     </a:xfrm>
                     <a:prstGeom prst="rect">
                       <a:avLst/>
@@ -1719,11 +1747,10 @@
         <w:rPr>
           <w:noProof/>
         </w:rPr>
-        <w:lastRenderedPageBreak/>
         <w:drawing>
-          <wp:inline distT="0" distB="0" distL="0" distR="0" wp14:anchorId="5F4BB5FB" wp14:editId="37A06E11">
-            <wp:extent cx="3086100" cy="1333500"/>
-            <wp:effectExtent l="0" t="0" r="0" b="0"/>
+          <wp:inline distT="0" distB="0" distL="0" distR="0" wp14:anchorId="5F4BB5FB" wp14:editId="01F3B2E6">
+            <wp:extent cx="3769451" cy="1628775"/>
+            <wp:effectExtent l="0" t="0" r="2540" b="0"/>
             <wp:docPr id="18" name="Рисунок 18"/>
             <wp:cNvGraphicFramePr>
               <a:graphicFrameLocks xmlns:a="http://schemas.openxmlformats.org/drawingml/2006/main" noChangeAspect="1"/>
@@ -1753,7 +1780,7 @@
                   <pic:spPr bwMode="auto">
                     <a:xfrm>
                       <a:off x="0" y="0"/>
-                      <a:ext cx="3086100" cy="1333500"/>
+                      <a:ext cx="3773679" cy="1630602"/>
                     </a:xfrm>
                     <a:prstGeom prst="rect">
                       <a:avLst/>
@@ -1784,9 +1811,9 @@
           <w:noProof/>
         </w:rPr>
         <w:drawing>
-          <wp:inline distT="0" distB="0" distL="0" distR="0" wp14:anchorId="28D28A98" wp14:editId="301BABAE">
-            <wp:extent cx="4134427" cy="809738"/>
-            <wp:effectExtent l="0" t="0" r="0" b="9525"/>
+          <wp:inline distT="0" distB="0" distL="0" distR="0" wp14:anchorId="28D28A98" wp14:editId="0796EEED">
+            <wp:extent cx="4327525" cy="847557"/>
+            <wp:effectExtent l="0" t="0" r="0" b="0"/>
             <wp:docPr id="19" name="Рисунок 19"/>
             <wp:cNvGraphicFramePr>
               <a:graphicFrameLocks xmlns:a="http://schemas.openxmlformats.org/drawingml/2006/main" noChangeAspect="1"/>
@@ -1807,7 +1834,7 @@
                   <pic:spPr>
                     <a:xfrm>
                       <a:off x="0" y="0"/>
-                      <a:ext cx="4134427" cy="809738"/>
+                      <a:ext cx="4351035" cy="852162"/>
                     </a:xfrm>
                     <a:prstGeom prst="rect">
                       <a:avLst/>
@@ -1842,9 +1869,12 @@
     </w:p>
     <w:p>
       <w:r>
+        <w:rPr>
+          <w:noProof/>
+        </w:rPr>
         <w:drawing>
-          <wp:inline distT="0" distB="0" distL="0" distR="0" wp14:anchorId="3BEBF00F" wp14:editId="52D5AC1B">
-            <wp:extent cx="3209925" cy="1341853"/>
+          <wp:inline distT="0" distB="0" distL="0" distR="0" wp14:anchorId="3BEBF00F" wp14:editId="7E0DB3CC">
+            <wp:extent cx="3622867" cy="1514475"/>
             <wp:effectExtent l="0" t="0" r="0" b="0"/>
             <wp:docPr id="12" name="Рисунок 12"/>
             <wp:cNvGraphicFramePr>
@@ -1866,7 +1896,7 @@
                   <pic:spPr>
                     <a:xfrm>
                       <a:off x="0" y="0"/>
-                      <a:ext cx="3225389" cy="1348317"/>
+                      <a:ext cx="3652561" cy="1526888"/>
                     </a:xfrm>
                     <a:prstGeom prst="rect">
                       <a:avLst/>
@@ -1955,9 +1985,13 @@
     </w:p>
     <w:p>
       <w:r>
+        <w:rPr>
+          <w:noProof/>
+        </w:rPr>
+        <w:lastRenderedPageBreak/>
         <w:drawing>
-          <wp:inline distT="0" distB="0" distL="0" distR="0" wp14:anchorId="4084C03D" wp14:editId="3FCFA9B2">
-            <wp:extent cx="2019582" cy="1562318"/>
+          <wp:inline distT="0" distB="0" distL="0" distR="0" wp14:anchorId="4084C03D" wp14:editId="5DBE7F2F">
+            <wp:extent cx="2191679" cy="1695450"/>
             <wp:effectExtent l="0" t="0" r="0" b="0"/>
             <wp:docPr id="10" name="Рисунок 10"/>
             <wp:cNvGraphicFramePr>
@@ -1979,7 +2013,7 @@
                   <pic:spPr>
                     <a:xfrm>
                       <a:off x="0" y="0"/>
-                      <a:ext cx="2019582" cy="1562318"/>
+                      <a:ext cx="2193287" cy="1696694"/>
                     </a:xfrm>
                     <a:prstGeom prst="rect">
                       <a:avLst/>
@@ -2019,25 +2053,106 @@
         <w:rPr>
           <w:sz w:val="24"/>
           <w:szCs w:val="24"/>
+        </w:rPr>
+        <w:t>=</w:t>
+      </w:r>
+      <w:r>
+        <w:rPr>
+          <w:sz w:val="24"/>
+          <w:szCs w:val="24"/>
+        </w:rPr>
+        <w:t>4.461 В</w:t>
+      </w:r>
+    </w:p>
+    <w:p>
+      <w:pPr>
+        <w:rPr>
+          <w:sz w:val="24"/>
+          <w:szCs w:val="24"/>
+        </w:rPr>
+      </w:pPr>
+      <w:r>
+        <w:rPr>
+          <w:sz w:val="24"/>
+          <w:szCs w:val="24"/>
           <w:lang w:val="en-US"/>
         </w:rPr>
-        <w:t>=</w:t>
-      </w:r>
-      <w:r>
-        <w:rPr>
-          <w:sz w:val="24"/>
-          <w:szCs w:val="24"/>
-        </w:rPr>
-        <w:t>4.461 В</w:t>
-      </w:r>
-    </w:p>
-    <w:p>
-      <w:pPr>
-        <w:rPr>
-          <w:sz w:val="24"/>
-          <w:szCs w:val="24"/>
-        </w:rPr>
-      </w:pPr>
+        <w:t>I</w:t>
+      </w:r>
+      <w:r>
+        <w:rPr>
+          <w:sz w:val="24"/>
+          <w:szCs w:val="24"/>
+          <w:vertAlign w:val="subscript"/>
+        </w:rPr>
+        <w:t>3</w:t>
+      </w:r>
+      <w:r>
+        <w:rPr>
+          <w:sz w:val="24"/>
+          <w:szCs w:val="24"/>
+        </w:rPr>
+        <w:t>= -</w:t>
+      </w:r>
+      <w:r>
+        <w:rPr>
+          <w:sz w:val="24"/>
+          <w:szCs w:val="24"/>
+        </w:rPr>
+        <w:t xml:space="preserve">1.084 </w:t>
+      </w:r>
+      <w:r>
+        <w:rPr>
+          <w:sz w:val="24"/>
+          <w:szCs w:val="24"/>
+        </w:rPr>
+        <w:t>мА</w:t>
+      </w:r>
+    </w:p>
+    <w:p>
+      <w:pPr>
+        <w:rPr>
+          <w:sz w:val="24"/>
+          <w:szCs w:val="24"/>
+        </w:rPr>
+      </w:pPr>
+      <w:r>
+        <w:rPr>
+          <w:sz w:val="24"/>
+          <w:szCs w:val="24"/>
+        </w:rPr>
+        <w:t>Полученное значение силы тока приблизительно равно значению силы тока, полученного в п. 2.2.1.</w:t>
+      </w:r>
+    </w:p>
+    <w:p>
+      <w:pPr>
+        <w:rPr>
+          <w:b/>
+          <w:bCs/>
+        </w:rPr>
+      </w:pPr>
+      <w:r>
+        <w:rPr>
+          <w:b/>
+          <w:bCs/>
+        </w:rPr>
+        <w:t>Экспериментальная проверка принципа взаимности</w:t>
+      </w:r>
+    </w:p>
+    <w:p>
+      <w:pPr>
+        <w:rPr>
+          <w:sz w:val="24"/>
+          <w:szCs w:val="24"/>
+        </w:rPr>
+      </w:pPr>
+      <w:r>
+        <w:rPr>
+          <w:sz w:val="24"/>
+          <w:szCs w:val="24"/>
+        </w:rPr>
+        <w:t xml:space="preserve">Значение тока </w:t>
+      </w:r>
       <w:r>
         <w:rPr>
           <w:sz w:val="24"/>
@@ -2058,90 +2173,8 @@
         <w:rPr>
           <w:sz w:val="24"/>
           <w:szCs w:val="24"/>
-        </w:rPr>
-        <w:t>= -</w:t>
-      </w:r>
-      <w:r>
-        <w:rPr>
-          <w:sz w:val="24"/>
-          <w:szCs w:val="24"/>
-        </w:rPr>
-        <w:t xml:space="preserve">1.084 </w:t>
-      </w:r>
-      <w:r>
-        <w:rPr>
-          <w:sz w:val="24"/>
-          <w:szCs w:val="24"/>
-        </w:rPr>
-        <w:t>мА</w:t>
-      </w:r>
-    </w:p>
-    <w:p>
-      <w:pPr>
-        <w:rPr>
-          <w:sz w:val="24"/>
-          <w:szCs w:val="24"/>
-        </w:rPr>
-      </w:pPr>
-      <w:r>
-        <w:rPr>
-          <w:sz w:val="24"/>
-          <w:szCs w:val="24"/>
-        </w:rPr>
-        <w:t>Полученное значение силы тока приблизительно равно значению силы тока, полученного в п. 2.2.1.</w:t>
-      </w:r>
-    </w:p>
-    <w:p>
-      <w:pPr>
-        <w:rPr>
-          <w:b/>
-          <w:bCs/>
-        </w:rPr>
-      </w:pPr>
-      <w:r>
-        <w:rPr>
-          <w:b/>
-          <w:bCs/>
-        </w:rPr>
-        <w:t>Экспериментальная проверка принципа взаимности</w:t>
-      </w:r>
-    </w:p>
-    <w:p>
-      <w:pPr>
-        <w:rPr>
-          <w:sz w:val="24"/>
-          <w:szCs w:val="24"/>
-        </w:rPr>
-      </w:pPr>
-      <w:r>
-        <w:rPr>
-          <w:sz w:val="24"/>
-          <w:szCs w:val="24"/>
-        </w:rPr>
-        <w:t xml:space="preserve">Значение тока </w:t>
-      </w:r>
-      <w:r>
-        <w:rPr>
-          <w:sz w:val="24"/>
-          <w:szCs w:val="24"/>
-          <w:lang w:val="en-US"/>
-        </w:rPr>
-        <w:t>I</w:t>
-      </w:r>
-      <w:r>
-        <w:rPr>
-          <w:sz w:val="24"/>
-          <w:szCs w:val="24"/>
           <w:vertAlign w:val="subscript"/>
         </w:rPr>
-        <w:t>3</w:t>
-      </w:r>
-      <w:r>
-        <w:rPr>
-          <w:sz w:val="24"/>
-          <w:szCs w:val="24"/>
-          <w:vertAlign w:val="subscript"/>
-        </w:rPr>
         <w:t xml:space="preserve"> </w:t>
       </w:r>
       <w:r>
@@ -2161,14 +2194,14 @@
       </w:pPr>
       <w:r>
         <w:rPr>
-          <w:sz w:val="24"/>
-          <w:szCs w:val="24"/>
-        </w:rPr>
-        <w:lastRenderedPageBreak/>
+          <w:noProof/>
+          <w:sz w:val="24"/>
+          <w:szCs w:val="24"/>
+        </w:rPr>
         <w:drawing>
-          <wp:inline distT="0" distB="0" distL="0" distR="0" wp14:anchorId="30E5F968" wp14:editId="329DC171">
-            <wp:extent cx="2850356" cy="1533525"/>
-            <wp:effectExtent l="0" t="0" r="7620" b="0"/>
+          <wp:inline distT="0" distB="0" distL="0" distR="0" wp14:anchorId="30E5F968" wp14:editId="4A6D7ED4">
+            <wp:extent cx="3115917" cy="1676400"/>
+            <wp:effectExtent l="0" t="0" r="8890" b="0"/>
             <wp:docPr id="8" name="Рисунок 8"/>
             <wp:cNvGraphicFramePr>
               <a:graphicFrameLocks xmlns:a="http://schemas.openxmlformats.org/drawingml/2006/main" noChangeAspect="1"/>
@@ -2189,7 +2222,7 @@
                   <pic:spPr>
                     <a:xfrm>
                       <a:off x="0" y="0"/>
-                      <a:ext cx="2858553" cy="1537935"/>
+                      <a:ext cx="3128231" cy="1683025"/>
                     </a:xfrm>
                     <a:prstGeom prst="rect">
                       <a:avLst/>
@@ -2242,12 +2275,13 @@
       </w:pPr>
       <w:r>
         <w:rPr>
+          <w:noProof/>
           <w:sz w:val="24"/>
           <w:szCs w:val="24"/>
         </w:rPr>
         <w:drawing>
-          <wp:inline distT="0" distB="0" distL="0" distR="0" wp14:anchorId="6E42C212" wp14:editId="121C1EA8">
-            <wp:extent cx="2896004" cy="2514951"/>
+          <wp:inline distT="0" distB="0" distL="0" distR="0" wp14:anchorId="6E42C212" wp14:editId="2E0B6AE6">
+            <wp:extent cx="3125932" cy="2714625"/>
             <wp:effectExtent l="0" t="0" r="0" b="0"/>
             <wp:docPr id="9" name="Рисунок 9"/>
             <wp:cNvGraphicFramePr>
@@ -2269,7 +2303,7 @@
                   <pic:spPr>
                     <a:xfrm>
                       <a:off x="0" y="0"/>
-                      <a:ext cx="2896004" cy="2514951"/>
+                      <a:ext cx="3128125" cy="2716530"/>
                     </a:xfrm>
                     <a:prstGeom prst="rect">
                       <a:avLst/>
@@ -2344,6 +2378,7 @@
           <w:sz w:val="24"/>
           <w:szCs w:val="24"/>
         </w:rPr>
+        <w:lastRenderedPageBreak/>
         <w:t>Вывод</w:t>
       </w:r>
       <w:r>
